--- a/annex8/Annexe8-_Notes_sur_les_Exceptions.docx
+++ b/annex8/Annexe8-_Notes_sur_les_Exceptions.docx
@@ -27,7 +27,15 @@
     </w:p>
     <w:p>
       <w:r>
-        <w:t>En procédural ( C ) :</w:t>
+        <w:t xml:space="preserve">En procédural </w:t>
+      </w:r>
+      <w:proofErr w:type="gramStart"/>
+      <w:r>
+        <w:t>( C</w:t>
+      </w:r>
+      <w:proofErr w:type="gramEnd"/>
+      <w:r>
+        <w:t xml:space="preserve"> ) :</w:t>
       </w:r>
     </w:p>
     <w:p>
@@ -39,7 +47,15 @@
         </w:numPr>
       </w:pPr>
       <w:r>
-        <w:t>Alourdit le code ( plusieurs ifs )</w:t>
+        <w:t xml:space="preserve">Alourdit le code </w:t>
+      </w:r>
+      <w:proofErr w:type="gramStart"/>
+      <w:r>
+        <w:t>( plusieurs</w:t>
+      </w:r>
+      <w:proofErr w:type="gramEnd"/>
+      <w:r>
+        <w:t xml:space="preserve"> ifs )</w:t>
       </w:r>
     </w:p>
     <w:p>
@@ -68,7 +84,15 @@
     </w:p>
     <w:p>
       <w:r>
-        <w:t>En orienté-objet (Java ) :</w:t>
+        <w:t>En orienté-objet (</w:t>
+      </w:r>
+      <w:proofErr w:type="gramStart"/>
+      <w:r>
+        <w:t>Java )</w:t>
+      </w:r>
+      <w:proofErr w:type="gramEnd"/>
+      <w:r>
+        <w:t> :</w:t>
       </w:r>
     </w:p>
     <w:p>
@@ -112,7 +136,15 @@
         </w:numPr>
       </w:pPr>
       <w:r>
-        <w:t>Séparation entre le traitement des exceptions et le déroulement normal du programme ( évite le code spaghetti, perd le fil conducteur )</w:t>
+        <w:t xml:space="preserve">Séparation entre le traitement des exceptions et le déroulement normal du programme </w:t>
+      </w:r>
+      <w:proofErr w:type="gramStart"/>
+      <w:r>
+        <w:t>( évite</w:t>
+      </w:r>
+      <w:proofErr w:type="gramEnd"/>
+      <w:r>
+        <w:t xml:space="preserve"> le code spaghetti, perd le fil conducteur )</w:t>
       </w:r>
     </w:p>
     <w:p>
@@ -124,7 +156,15 @@
         </w:numPr>
       </w:pPr>
       <w:r>
-        <w:t xml:space="preserve">Richesse des objets : peut contenir plusieurs infos complémentaires sur l’erreur en question plutôt qu’un simple code d’erreur ( valeur qui a causé l’erreur , </w:t>
+        <w:t xml:space="preserve">Richesse des objets : peut contenir plusieurs infos complémentaires sur l’erreur en question plutôt qu’un simple code d’erreur </w:t>
+      </w:r>
+      <w:proofErr w:type="gramStart"/>
+      <w:r>
+        <w:t>( valeur</w:t>
+      </w:r>
+      <w:proofErr w:type="gramEnd"/>
+      <w:r>
+        <w:t xml:space="preserve"> qui a causé l’erreur , </w:t>
       </w:r>
       <w:proofErr w:type="spellStart"/>
       <w:r>
@@ -289,7 +329,15 @@
         </mc:AlternateContent>
       </w:r>
       <w:r>
-        <w:t xml:space="preserve">Activité ( interface graphique lecteur </w:t>
+        <w:t xml:space="preserve">Activité </w:t>
+      </w:r>
+      <w:proofErr w:type="gramStart"/>
+      <w:r>
+        <w:t>( interface</w:t>
+      </w:r>
+      <w:proofErr w:type="gramEnd"/>
+      <w:r>
+        <w:t xml:space="preserve"> graphique lecteur </w:t>
       </w:r>
       <w:r>
         <w:t>musique</w:t>
@@ -611,7 +659,15 @@
         <w:ind w:left="360"/>
       </w:pPr>
       <w:r>
-        <w:t>***On peut traiter l’exception à l’endroit désiré ( l’exception se propage dans la pile d’appel tant qu’elle n’est pas captée pour être traitée )</w:t>
+        <w:t xml:space="preserve">***On peut traiter l’exception à l’endroit désiré </w:t>
+      </w:r>
+      <w:proofErr w:type="gramStart"/>
+      <w:r>
+        <w:t>( l’exception</w:t>
+      </w:r>
+      <w:proofErr w:type="gramEnd"/>
+      <w:r>
+        <w:t xml:space="preserve"> se propage dans la pile d’appel tant qu’elle n’est pas captée pour être traitée )</w:t>
       </w:r>
     </w:p>
     <w:p>
@@ -633,7 +689,15 @@
         </w:numPr>
       </w:pPr>
       <w:r>
-        <w:t xml:space="preserve">Hiérarchie des objets Exception : une erreur de lecture ( transmettre une string quand on demande un </w:t>
+        <w:t xml:space="preserve">Hiérarchie des objets Exception : une erreur de lecture </w:t>
+      </w:r>
+      <w:proofErr w:type="gramStart"/>
+      <w:r>
+        <w:t>( transmettre</w:t>
+      </w:r>
+      <w:proofErr w:type="gramEnd"/>
+      <w:r>
+        <w:t xml:space="preserve"> une string quand on demande un </w:t>
       </w:r>
       <w:proofErr w:type="spellStart"/>
       <w:r>
@@ -1139,7 +1203,15 @@
       </w:r>
       <w:proofErr w:type="spellEnd"/>
       <w:r>
-        <w:t xml:space="preserve"> ( interface )</w:t>
+        <w:t xml:space="preserve"> </w:t>
+      </w:r>
+      <w:proofErr w:type="gramStart"/>
+      <w:r>
+        <w:t>( interface</w:t>
+      </w:r>
+      <w:proofErr w:type="gramEnd"/>
+      <w:r>
+        <w:t xml:space="preserve"> )</w:t>
       </w:r>
     </w:p>
     <w:p>
@@ -2542,6 +2614,7 @@
         <w:t xml:space="preserve">    </w:t>
       </w:r>
       <w:proofErr w:type="spellStart"/>
+      <w:proofErr w:type="gramStart"/>
       <w:r>
         <w:rPr>
           <w:sz w:val="22"/>
@@ -2560,7 +2633,15 @@
           <w:sz w:val="14"/>
           <w:szCs w:val="14"/>
         </w:rPr>
-        <w:t>Nos propres classes</w:t>
+        <w:t>Nos</w:t>
+      </w:r>
+      <w:proofErr w:type="gramEnd"/>
+      <w:r>
+        <w:rPr>
+          <w:sz w:val="14"/>
+          <w:szCs w:val="14"/>
+        </w:rPr>
+        <w:t xml:space="preserve"> propres classes</w:t>
       </w:r>
       <w:r>
         <w:rPr>
@@ -3563,17 +3644,26 @@
           <w:b/>
           <w:color w:val="FF0000"/>
         </w:rPr>
-        <w:t xml:space="preserve">Exceptions non-contrôlées ( </w:t>
-      </w:r>
-      <w:proofErr w:type="spellStart"/>
+        <w:t xml:space="preserve">Exceptions non-contrôlées </w:t>
+      </w:r>
+      <w:proofErr w:type="gramStart"/>
       <w:r>
         <w:rPr>
           <w:b/>
           <w:color w:val="FF0000"/>
         </w:rPr>
+        <w:t xml:space="preserve">( </w:t>
+      </w:r>
+      <w:proofErr w:type="spellStart"/>
+      <w:r>
+        <w:rPr>
+          <w:b/>
+          <w:color w:val="FF0000"/>
+        </w:rPr>
         <w:t>unchecked</w:t>
       </w:r>
       <w:proofErr w:type="spellEnd"/>
+      <w:proofErr w:type="gramEnd"/>
       <w:r>
         <w:rPr>
           <w:b/>
@@ -3614,7 +3704,23 @@
               <w:b/>
               <w:color w:val="FF0000"/>
             </w:rPr>
-            <w:t xml:space="preserve"> est parent. dont la class d’origine est une sous class, </w:t>
+            <w:t xml:space="preserve"> est parent. </w:t>
+          </w:r>
+          <w:proofErr w:type="gramStart"/>
+          <w:r>
+            <w:rPr>
+              <w:b/>
+              <w:color w:val="FF0000"/>
+            </w:rPr>
+            <w:t>dont</w:t>
+          </w:r>
+          <w:proofErr w:type="gramEnd"/>
+          <w:r>
+            <w:rPr>
+              <w:b/>
+              <w:color w:val="FF0000"/>
+            </w:rPr>
+            <w:t xml:space="preserve"> la class d’origine est une sous class, </w:t>
           </w:r>
           <w:proofErr w:type="spellStart"/>
           <w:r>
@@ -3658,6 +3764,68 @@
           <w:b/>
         </w:rPr>
       </w:pPr>
+      <w:r>
+        <w:rPr>
+          <w:b/>
+        </w:rPr>
+        <w:t xml:space="preserve">Les exceptions </w:t>
+      </w:r>
+      <w:proofErr w:type="spellStart"/>
+      <w:r>
+        <w:rPr>
+          <w:b/>
+        </w:rPr>
+        <w:t>controller</w:t>
+      </w:r>
+      <w:proofErr w:type="spellEnd"/>
+      <w:r>
+        <w:rPr>
+          <w:b/>
+        </w:rPr>
+        <w:t xml:space="preserve"> et non </w:t>
+      </w:r>
+      <w:proofErr w:type="spellStart"/>
+      <w:r>
+        <w:rPr>
+          <w:b/>
+        </w:rPr>
+        <w:t>controller</w:t>
+      </w:r>
+      <w:proofErr w:type="spellEnd"/>
+      <w:r>
+        <w:rPr>
+          <w:b/>
+        </w:rPr>
+        <w:t xml:space="preserve"> ce </w:t>
+      </w:r>
+      <w:proofErr w:type="spellStart"/>
+      <w:r>
+        <w:rPr>
+          <w:b/>
+        </w:rPr>
+        <w:t>gere</w:t>
+      </w:r>
+      <w:proofErr w:type="spellEnd"/>
+      <w:r>
+        <w:rPr>
+          <w:b/>
+        </w:rPr>
+        <w:t xml:space="preserve"> </w:t>
+      </w:r>
+      <w:proofErr w:type="spellStart"/>
+      <w:r>
+        <w:rPr>
+          <w:b/>
+        </w:rPr>
+        <w:t>different</w:t>
+      </w:r>
+      <w:proofErr w:type="spellEnd"/>
+      <w:r>
+        <w:rPr>
+          <w:b/>
+        </w:rPr>
+        <w:t xml:space="preserve"> </w:t>
+      </w:r>
     </w:p>
     <w:p>
       <w:pPr>
@@ -3767,7 +3935,21 @@
         <w:rPr>
           <w:sz w:val="22"/>
         </w:rPr>
-        <w:t>problème de transtypage ( essayer de transtyper "bonjour" en double )</w:t>
+        <w:t xml:space="preserve">problème de transtypage </w:t>
+      </w:r>
+      <w:proofErr w:type="gramStart"/>
+      <w:r>
+        <w:rPr>
+          <w:sz w:val="22"/>
+        </w:rPr>
+        <w:t>( essayer</w:t>
+      </w:r>
+      <w:proofErr w:type="gramEnd"/>
+      <w:r>
+        <w:rPr>
+          <w:sz w:val="22"/>
+        </w:rPr>
+        <w:t xml:space="preserve"> de transtyper "bonjour" en double )</w:t>
       </w:r>
     </w:p>
     <w:p>
@@ -3816,13 +3998,21 @@
         <w:t>Exercice Placement : Récupérer le projet Placement présent sur LÉA</w:t>
       </w:r>
       <w:r>
-        <w:t>. Dans un nouveau projet</w:t>
+        <w:t xml:space="preserve">. Dans un nouveau </w:t>
+      </w:r>
+      <w:proofErr w:type="gramStart"/>
+      <w:r>
+        <w:t>projet</w:t>
       </w:r>
       <w:r>
         <w:t xml:space="preserve">,  </w:t>
       </w:r>
       <w:r>
-        <w:t>intégrez la classe Placement, l’activité ainsi que le fichier de positionnement xml fournis sur LEA</w:t>
+        <w:t>intégrez</w:t>
+      </w:r>
+      <w:proofErr w:type="gramEnd"/>
+      <w:r>
+        <w:t xml:space="preserve"> la classe Placement, l’activité ainsi que le fichier de positionnement xml fournis sur LEA</w:t>
       </w:r>
     </w:p>
     <w:p>
@@ -3917,6 +4107,9 @@
       <w:pPr>
         <w:ind w:right="-574"/>
       </w:pPr>
+      <w:r>
+        <w:t xml:space="preserve">Voir projet placement </w:t>
+      </w:r>
     </w:p>
     <w:p>
       <w:pPr>
@@ -3969,29 +4162,296 @@
       <w:pPr>
         <w:ind w:right="-574"/>
       </w:pPr>
+      <w:r>
+        <w:t>Try :</w:t>
+      </w:r>
     </w:p>
     <w:p>
       <w:pPr>
         <w:ind w:right="-574"/>
-        <w:rPr>
-          <w:sz w:val="22"/>
-        </w:rPr>
-      </w:pPr>
+      </w:pPr>
+      <w:r>
+        <w:t xml:space="preserve">On isole les lignes susceptibles de lancer une exception dans le bock </w:t>
+      </w:r>
+      <w:proofErr w:type="spellStart"/>
+      <w:r>
+        <w:t>try</w:t>
+      </w:r>
+      <w:proofErr w:type="spellEnd"/>
     </w:p>
     <w:p>
       <w:pPr>
         <w:ind w:right="-574"/>
+      </w:pPr>
+      <w:r>
+        <w:t xml:space="preserve">Examiner la </w:t>
+      </w:r>
+      <w:proofErr w:type="spellStart"/>
+      <w:r>
+        <w:t>structur</w:t>
+      </w:r>
+      <w:proofErr w:type="spellEnd"/>
+      <w:r>
+        <w:t xml:space="preserve"> ou le </w:t>
+      </w:r>
+      <w:proofErr w:type="gramStart"/>
+      <w:r>
+        <w:t>coulage  des</w:t>
+      </w:r>
+      <w:proofErr w:type="gramEnd"/>
+      <w:r>
+        <w:t xml:space="preserve"> lignes de manière a former un bloc </w:t>
+      </w:r>
+      <w:proofErr w:type="spellStart"/>
+      <w:r>
+        <w:t>plustot</w:t>
+      </w:r>
+      <w:proofErr w:type="spellEnd"/>
+      <w:r>
+        <w:t xml:space="preserve"> que plusieurs </w:t>
+      </w:r>
+      <w:proofErr w:type="spellStart"/>
+      <w:r>
+        <w:t>try</w:t>
+      </w:r>
+      <w:proofErr w:type="spellEnd"/>
+      <w:r>
+        <w:t xml:space="preserve"> </w:t>
+      </w:r>
+      <w:proofErr w:type="spellStart"/>
+      <w:r>
+        <w:t>different</w:t>
+      </w:r>
+      <w:proofErr w:type="spellEnd"/>
+      <w:r>
+        <w:t xml:space="preserve"> </w:t>
+      </w:r>
+    </w:p>
+    <w:p>
+      <w:pPr>
+        <w:ind w:right="-574"/>
+        <w:rPr>
+          <w:sz w:val="22"/>
+        </w:rPr>
+      </w:pPr>
+    </w:p>
+    <w:p>
+      <w:pPr>
+        <w:ind w:right="-574"/>
         <w:rPr>
           <w:rFonts w:ascii="Courier New" w:hAnsi="Courier New" w:cs="Courier New"/>
           <w:sz w:val="22"/>
         </w:rPr>
       </w:pPr>
+      <w:r>
+        <w:rPr>
+          <w:rFonts w:ascii="Courier New" w:hAnsi="Courier New" w:cs="Courier New"/>
+          <w:sz w:val="22"/>
+        </w:rPr>
+        <w:t>1</w:t>
+      </w:r>
+    </w:p>
+    <w:p>
+      <w:r>
+        <w:t xml:space="preserve">2 – </w:t>
+      </w:r>
+      <w:proofErr w:type="spellStart"/>
+      <w:r>
+        <w:t>null</w:t>
+      </w:r>
+      <w:proofErr w:type="spellEnd"/>
+      <w:r>
+        <w:t xml:space="preserve"> pointer exception lance </w:t>
+      </w:r>
+      <w:proofErr w:type="spellStart"/>
+      <w:r>
+        <w:t>resultat</w:t>
+      </w:r>
+      <w:proofErr w:type="spellEnd"/>
+      <w:r>
+        <w:t xml:space="preserve"> 2 pas effectuer ni la </w:t>
+      </w:r>
+      <w:proofErr w:type="spellStart"/>
+      <w:r>
+        <w:t>lign</w:t>
+      </w:r>
+      <w:proofErr w:type="spellEnd"/>
+      <w:r>
+        <w:t xml:space="preserve"> e3-4</w:t>
+      </w:r>
+    </w:p>
+    <w:p>
+      <w:r>
+        <w:t>3</w:t>
+      </w:r>
+    </w:p>
+    <w:p>
+      <w:proofErr w:type="gramStart"/>
+      <w:r>
+        <w:t>Catch(</w:t>
+      </w:r>
+      <w:proofErr w:type="gramEnd"/>
+      <w:r>
+        <w:t>)</w:t>
+      </w:r>
+    </w:p>
+    <w:p>
+      <w:r>
+        <w:t>4</w:t>
+      </w:r>
+    </w:p>
+    <w:p>
+      <w:r>
+        <w:t>5</w:t>
+      </w:r>
     </w:p>
     <w:p/>
-    <w:p/>
-    <w:p/>
-    <w:p/>
-    <w:p/>
+    <w:p>
+      <w:r>
+        <w:t xml:space="preserve">Si l’exception correspond au catch, les lignes de code du bloc catch sont </w:t>
+      </w:r>
+      <w:proofErr w:type="spellStart"/>
+      <w:r>
+        <w:t>executees</w:t>
+      </w:r>
+      <w:proofErr w:type="spellEnd"/>
+    </w:p>
+    <w:p>
+      <w:r>
+        <w:t xml:space="preserve">Si le compilateur ne revient pas dans le </w:t>
+      </w:r>
+      <w:proofErr w:type="spellStart"/>
+      <w:r>
+        <w:t>try</w:t>
+      </w:r>
+      <w:proofErr w:type="spellEnd"/>
+      <w:r>
+        <w:t xml:space="preserve"> une fois l’exception </w:t>
+      </w:r>
+      <w:proofErr w:type="spellStart"/>
+      <w:r>
+        <w:t>capteee</w:t>
+      </w:r>
+      <w:proofErr w:type="spellEnd"/>
+      <w:r>
+        <w:t xml:space="preserve">, il continue </w:t>
+      </w:r>
+      <w:proofErr w:type="gramStart"/>
+      <w:r>
+        <w:t>a</w:t>
+      </w:r>
+      <w:proofErr w:type="gramEnd"/>
+      <w:r>
+        <w:t xml:space="preserve"> la suite du bloc catch </w:t>
+      </w:r>
+    </w:p>
+    <w:p>
+      <w:r>
+        <w:lastRenderedPageBreak/>
+        <w:t xml:space="preserve">***les blocs catch doivent être organises du plus </w:t>
+      </w:r>
+      <w:proofErr w:type="spellStart"/>
+      <w:r>
+        <w:t>specifique</w:t>
+      </w:r>
+      <w:proofErr w:type="spellEnd"/>
+      <w:r>
+        <w:t xml:space="preserve"> vers le plus </w:t>
+      </w:r>
+      <w:proofErr w:type="spellStart"/>
+      <w:r>
+        <w:t>general</w:t>
+      </w:r>
+      <w:proofErr w:type="spellEnd"/>
+      <w:r>
+        <w:t xml:space="preserve"> sinon des blocs deviendraient inutiles car jamais atteint -</w:t>
+      </w:r>
+      <w:r>
+        <w:t>&gt;</w:t>
+      </w:r>
+      <w:r>
+        <w:t xml:space="preserve"> une exception ne peut être </w:t>
+      </w:r>
+      <w:proofErr w:type="spellStart"/>
+      <w:r>
+        <w:t>captee</w:t>
+      </w:r>
+      <w:proofErr w:type="spellEnd"/>
+      <w:r>
+        <w:t xml:space="preserve"> qu’une fois </w:t>
+      </w:r>
+    </w:p>
+    <w:p>
+      <w:r>
+        <w:t xml:space="preserve">Si le ou les blocs catch ne </w:t>
+      </w:r>
+      <w:proofErr w:type="spellStart"/>
+      <w:r>
+        <w:t>correcpondent</w:t>
+      </w:r>
+      <w:proofErr w:type="spellEnd"/>
+      <w:r>
+        <w:t xml:space="preserve"> pas </w:t>
+      </w:r>
+      <w:proofErr w:type="spellStart"/>
+      <w:r>
+        <w:t>a</w:t>
+      </w:r>
+      <w:proofErr w:type="spellEnd"/>
+      <w:r>
+        <w:t xml:space="preserve"> l’exception </w:t>
+      </w:r>
+      <w:proofErr w:type="spellStart"/>
+      <w:r>
+        <w:t>lancee</w:t>
+      </w:r>
+      <w:proofErr w:type="spellEnd"/>
+      <w:r>
+        <w:t xml:space="preserve">, elle remonte a pile </w:t>
+      </w:r>
+      <w:proofErr w:type="spellStart"/>
+      <w:proofErr w:type="gramStart"/>
+      <w:r>
+        <w:t>d,appel</w:t>
+      </w:r>
+      <w:proofErr w:type="spellEnd"/>
+      <w:proofErr w:type="gramEnd"/>
+      <w:r>
+        <w:t xml:space="preserve"> a la rechercher d’un catch qui saura l’</w:t>
+      </w:r>
+      <w:proofErr w:type="spellStart"/>
+      <w:r>
+        <w:t>acceuillir</w:t>
+      </w:r>
+      <w:proofErr w:type="spellEnd"/>
+      <w:r>
+        <w:t xml:space="preserve"> tout comme si un exception est </w:t>
+      </w:r>
+      <w:proofErr w:type="spellStart"/>
+      <w:r>
+        <w:t>lancee</w:t>
+      </w:r>
+      <w:proofErr w:type="spellEnd"/>
+      <w:r>
+        <w:t xml:space="preserve"> a l’</w:t>
+      </w:r>
+      <w:proofErr w:type="spellStart"/>
+      <w:r>
+        <w:t>exterieur</w:t>
+      </w:r>
+      <w:proofErr w:type="spellEnd"/>
+      <w:r>
+        <w:t xml:space="preserve"> de bloc </w:t>
+      </w:r>
+      <w:proofErr w:type="spellStart"/>
+      <w:r>
+        <w:t>try</w:t>
+      </w:r>
+      <w:proofErr w:type="spellEnd"/>
+      <w:r>
+        <w:t xml:space="preserve"> </w:t>
+      </w:r>
+    </w:p>
     <w:p/>
     <w:p/>
     <w:p>
@@ -4027,7 +4487,6 @@
         <w:placeholder>
           <w:docPart w:val="DefaultPlaceholder_1081868574"/>
         </w:placeholder>
-        <w:showingPlcHdr/>
       </w:sdtPr>
       <w:sdtContent>
         <w:p>
@@ -4039,10 +4498,41 @@
             </w:numPr>
           </w:pPr>
           <w:r>
-            <w:rPr>
-              <w:rStyle w:val="Textedelespacerserv"/>
-            </w:rPr>
-            <w:t>Cliquez ici pour entrer du texte.</w:t>
+            <w:t xml:space="preserve">Facultatif, qu’on place </w:t>
+          </w:r>
+          <w:proofErr w:type="spellStart"/>
+          <w:proofErr w:type="gramStart"/>
+          <w:r>
+            <w:t>a</w:t>
+          </w:r>
+          <w:proofErr w:type="spellEnd"/>
+          <w:proofErr w:type="gramEnd"/>
+          <w:r>
+            <w:t xml:space="preserve"> la suite du catch, utile pour placer des </w:t>
+          </w:r>
+          <w:proofErr w:type="spellStart"/>
+          <w:r>
+            <w:t>methode</w:t>
+          </w:r>
+          <w:proofErr w:type="spellEnd"/>
+          <w:r>
+            <w:t xml:space="preserve"> qui doivent absolument être </w:t>
+          </w:r>
+          <w:proofErr w:type="spellStart"/>
+          <w:r>
+            <w:t>executees</w:t>
+          </w:r>
+          <w:proofErr w:type="spellEnd"/>
+          <w:r>
+            <w:t xml:space="preserve"> (ferme connexion </w:t>
+          </w:r>
+          <w:proofErr w:type="spellStart"/>
+          <w:r>
+            <w:t>sql</w:t>
+          </w:r>
+          <w:proofErr w:type="spellEnd"/>
+          <w:r>
+            <w:t>, lien vers un fichier txt)</w:t>
           </w:r>
         </w:p>
       </w:sdtContent>
@@ -4172,6 +4662,47 @@
         <w:t xml:space="preserve"> ou non</w:t>
       </w:r>
     </w:p>
+    <w:p>
+      <w:pPr>
+        <w:rPr>
+          <w:b/>
+        </w:rPr>
+      </w:pPr>
+      <w:r>
+        <w:rPr>
+          <w:b/>
+        </w:rPr>
+        <w:t xml:space="preserve">Un bloc </w:t>
+      </w:r>
+      <w:proofErr w:type="spellStart"/>
+      <w:r>
+        <w:rPr>
+          <w:b/>
+        </w:rPr>
+        <w:t>finaly</w:t>
+      </w:r>
+      <w:proofErr w:type="spellEnd"/>
+      <w:r>
+        <w:rPr>
+          <w:b/>
+        </w:rPr>
+        <w:t xml:space="preserve"> est traverse quand on quitte le </w:t>
+      </w:r>
+      <w:proofErr w:type="spellStart"/>
+      <w:r>
+        <w:rPr>
+          <w:b/>
+        </w:rPr>
+        <w:t>try</w:t>
+      </w:r>
+      <w:proofErr w:type="spellEnd"/>
+      <w:r>
+        <w:rPr>
+          <w:b/>
+        </w:rPr>
+        <w:t xml:space="preserve"> peu importe la raison </w:t>
+      </w:r>
+    </w:p>
     <w:p/>
     <w:p>
       <w:pPr>
@@ -4255,18 +4786,28 @@
           <w:sz w:val="22"/>
           <w:lang w:val="en-CA"/>
         </w:rPr>
-        <w:t xml:space="preserve">catch ( </w:t>
-      </w:r>
-      <w:proofErr w:type="spellStart"/>
+        <w:t xml:space="preserve">catch </w:t>
+      </w:r>
+      <w:proofErr w:type="gramStart"/>
       <w:r>
         <w:rPr>
           <w:rFonts w:ascii="Courier New" w:hAnsi="Courier New" w:cs="Courier New"/>
           <w:sz w:val="22"/>
           <w:lang w:val="en-CA"/>
         </w:rPr>
+        <w:t xml:space="preserve">( </w:t>
+      </w:r>
+      <w:proofErr w:type="spellStart"/>
+      <w:r>
+        <w:rPr>
+          <w:rFonts w:ascii="Courier New" w:hAnsi="Courier New" w:cs="Courier New"/>
+          <w:sz w:val="22"/>
+          <w:lang w:val="en-CA"/>
+        </w:rPr>
         <w:t>NullPointerException</w:t>
       </w:r>
       <w:proofErr w:type="spellEnd"/>
+      <w:proofErr w:type="gramEnd"/>
       <w:r>
         <w:rPr>
           <w:rFonts w:ascii="Courier New" w:hAnsi="Courier New" w:cs="Courier New"/>
@@ -9857,6 +10398,7 @@
     <w:rsid w:val="005D7AE0"/>
     <w:rsid w:val="009457A3"/>
     <w:rsid w:val="009845E3"/>
+    <w:rsid w:val="009F77D5"/>
     <w:rsid w:val="00A37848"/>
     <w:rsid w:val="00AB0356"/>
     <w:rsid w:val="00B21CA2"/>
